--- a/Boomberman/doku/100_Projektantrag_Joey_Nico.110.docx
+++ b/Boomberman/doku/100_Projektantrag_Joey_Nico.110.docx
@@ -579,8 +579,6 @@
         </w:rPr>
         <w:t xml:space="preserve">Zu Beginn kann man sich zwischen 3 verschiedenen Spielfeldern entscheiden. </w:t>
       </w:r>
-      <w:bookmarkStart w:id="0" w:name="_GoBack"/>
-      <w:bookmarkEnd w:id="0"/>
     </w:p>
     <w:p>
       <w:pPr>
@@ -1344,7 +1342,7 @@
         </mc:Choice>
         <mc:Fallback>
           <w:pict>
-            <v:rect w14:anchorId="75A98BB0" id="Rechteck 4" o:spid="_x0000_s1026" style="position:absolute;margin-left:0;margin-top:6.35pt;width:595.3pt;height:2.85pt;rotation:180;z-index:251657728;visibility:visible;mso-wrap-style:square;mso-width-percent:1000;mso-height-percent:0;mso-wrap-distance-left:9pt;mso-wrap-distance-top:0;mso-wrap-distance-right:9pt;mso-wrap-distance-bottom:0;mso-position-horizontal:center;mso-position-horizontal-relative:page;mso-position-vertical:absolute;mso-position-vertical-relative:text;mso-width-percent:1000;mso-height-percent:0;mso-width-relative:page;mso-height-relative:margin;v-text-anchor:middle" o:gfxdata="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" fillcolor="#98bf0a" stroked="f" strokeweight="1pt">
+            <v:rect w14:anchorId="6F89D67C" id="Rechteck 4" o:spid="_x0000_s1026" style="position:absolute;margin-left:0;margin-top:6.35pt;width:595.3pt;height:2.85pt;rotation:180;z-index:251657728;visibility:visible;mso-wrap-style:square;mso-width-percent:1000;mso-height-percent:0;mso-wrap-distance-left:9pt;mso-wrap-distance-top:0;mso-wrap-distance-right:9pt;mso-wrap-distance-bottom:0;mso-position-horizontal:center;mso-position-horizontal-relative:page;mso-position-vertical:absolute;mso-position-vertical-relative:text;mso-width-percent:1000;mso-height-percent:0;mso-width-relative:page;mso-height-relative:margin;v-text-anchor:middle" o:gfxdata="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" fillcolor="#98bf0a" stroked="f" strokeweight="1pt">
               <v:fill color2="#92107e" rotate="t" angle="90" colors="0 #98bf0a;21627f #009ee1;43254f #162984;1 #92107e" focus="100%" type="gradient">
                 <o:fill v:ext="view" type="gradientUnscaled"/>
               </v:fill>
@@ -1462,7 +1460,7 @@
         <w:sz w:val="16"/>
         <w:szCs w:val="16"/>
       </w:rPr>
-      <w:t>23. Januar 2018</w:t>
+      <w:t>29. Januar 2018</w:t>
     </w:r>
     <w:r>
       <w:rPr>
@@ -5782,7 +5780,7 @@
 </file>
 
 <file path=customXml/itemProps1.xml><?xml version="1.0" encoding="utf-8"?>
-<ds:datastoreItem xmlns:ds="http://schemas.openxmlformats.org/officeDocument/2006/customXml" ds:itemID="{EA48B2D7-E624-403C-ADAC-C8C961B1C504}">
+<ds:datastoreItem xmlns:ds="http://schemas.openxmlformats.org/officeDocument/2006/customXml" ds:itemID="{8DD417AD-1903-4EDD-9D7F-B4F42D61057B}">
   <ds:schemaRefs>
     <ds:schemaRef ds:uri="http://schemas.openxmlformats.org/officeDocument/2006/bibliography"/>
   </ds:schemaRefs>

--- a/Boomberman/doku/100_Projektantrag_Joey_Nico.110.docx
+++ b/Boomberman/doku/100_Projektantrag_Joey_Nico.110.docx
@@ -1342,7 +1342,7 @@
         </mc:Choice>
         <mc:Fallback>
           <w:pict>
-            <v:rect w14:anchorId="6F89D67C" id="Rechteck 4" o:spid="_x0000_s1026" style="position:absolute;margin-left:0;margin-top:6.35pt;width:595.3pt;height:2.85pt;rotation:180;z-index:251657728;visibility:visible;mso-wrap-style:square;mso-width-percent:1000;mso-height-percent:0;mso-wrap-distance-left:9pt;mso-wrap-distance-top:0;mso-wrap-distance-right:9pt;mso-wrap-distance-bottom:0;mso-position-horizontal:center;mso-position-horizontal-relative:page;mso-position-vertical:absolute;mso-position-vertical-relative:text;mso-width-percent:1000;mso-height-percent:0;mso-width-relative:page;mso-height-relative:margin;v-text-anchor:middle" o:gfxdata="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" fillcolor="#98bf0a" stroked="f" strokeweight="1pt">
+            <v:rect w14:anchorId="5858D82C" id="Rechteck 4" o:spid="_x0000_s1026" style="position:absolute;margin-left:0;margin-top:6.35pt;width:595.3pt;height:2.85pt;rotation:180;z-index:251657728;visibility:visible;mso-wrap-style:square;mso-width-percent:1000;mso-height-percent:0;mso-wrap-distance-left:9pt;mso-wrap-distance-top:0;mso-wrap-distance-right:9pt;mso-wrap-distance-bottom:0;mso-position-horizontal:center;mso-position-horizontal-relative:page;mso-position-vertical:absolute;mso-position-vertical-relative:text;mso-width-percent:1000;mso-height-percent:0;mso-width-relative:page;mso-height-relative:margin;v-text-anchor:middle" o:gfxdata="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" fillcolor="#98bf0a" stroked="f" strokeweight="1pt">
               <v:fill color2="#92107e" rotate="t" angle="90" colors="0 #98bf0a;21627f #009ee1;43254f #162984;1 #92107e" focus="100%" type="gradient">
                 <o:fill v:ext="view" type="gradientUnscaled"/>
               </v:fill>
@@ -1460,7 +1460,7 @@
         <w:sz w:val="16"/>
         <w:szCs w:val="16"/>
       </w:rPr>
-      <w:t>29. Januar 2018</w:t>
+      <w:t>21. Februar 2018</w:t>
     </w:r>
     <w:r>
       <w:rPr>
@@ -5780,7 +5780,7 @@
 </file>
 
 <file path=customXml/itemProps1.xml><?xml version="1.0" encoding="utf-8"?>
-<ds:datastoreItem xmlns:ds="http://schemas.openxmlformats.org/officeDocument/2006/customXml" ds:itemID="{8DD417AD-1903-4EDD-9D7F-B4F42D61057B}">
+<ds:datastoreItem xmlns:ds="http://schemas.openxmlformats.org/officeDocument/2006/customXml" ds:itemID="{3057823F-BA34-444D-8385-7361F7E03FED}">
   <ds:schemaRefs>
     <ds:schemaRef ds:uri="http://schemas.openxmlformats.org/officeDocument/2006/bibliography"/>
   </ds:schemaRefs>
